--- a/docx-part/PART_18.docx
+++ b/docx-part/PART_18.docx
@@ -633,7 +633,7 @@
       <w:pgSz w:w="12240" w:h="15840" w:code="1"/>
       <w:pgMar w:top="1440" w:right="1440" w:bottom="1440" w:left="1440"/>
       <w:pgNumType w:start="1"/>
-      <w:footerReference w:type="default" r:id="R1d5a25f657f34bf1"/>
+      <w:footerReference w:type="default" r:id="R38e05a765675458f"/>
     </w:sectPr>
   </w:body>
 </w:document>
